--- a/谢南翔+软件开发工程师+15522600210.docx
+++ b/谢南翔+软件开发工程师+15522600210.docx
@@ -349,20 +349,6 @@
                                 <w:rFonts w:hint="eastAsia"/>
                                 <w:sz w:val="22"/>
                               </w:rPr>
-                              <w:t>C</w:t>
-                            </w:r>
-                            <w:r>
-                              <w:rPr>
-                                <w:rFonts w:hint="eastAsia"/>
-                                <w:sz w:val="22"/>
-                              </w:rPr>
-                              <w:t>，</w:t>
-                            </w:r>
-                            <w:r>
-                              <w:rPr>
-                                <w:rFonts w:hint="eastAsia"/>
-                                <w:sz w:val="22"/>
-                              </w:rPr>
                               <w:t>java</w:t>
                             </w:r>
                             <w:r>
@@ -446,7 +432,7 @@
                                 <w:rFonts w:hint="eastAsia"/>
                                 <w:sz w:val="22"/>
                               </w:rPr>
-                              <w:t>Hadoop</w:t>
+                              <w:t>HBase</w:t>
                             </w:r>
                             <w:r>
                               <w:rPr>
@@ -539,7 +525,6 @@
                               </w:numPr>
                               <w:spacing w:line="360" w:lineRule="auto"/>
                               <w:rPr>
-                                <w:rFonts w:hint="eastAsia"/>
                                 <w:b/>
                                 <w:sz w:val="22"/>
                               </w:rPr>
@@ -615,36 +600,6 @@
                               <w:t>；</w:t>
                             </w:r>
                           </w:p>
-                          <w:p>
-                            <w:pPr>
-                              <w:numPr>
-                                <w:ilvl w:val="0"/>
-                                <w:numId w:val="16"/>
-                              </w:numPr>
-                              <w:spacing w:line="360" w:lineRule="auto"/>
-                              <w:rPr>
-                                <w:b/>
-                                <w:sz w:val="22"/>
-                              </w:rPr>
-                            </w:pPr>
-                            <w:r>
-                              <w:rPr>
-                                <w:rFonts w:hint="eastAsia"/>
-                                <w:sz w:val="22"/>
-                              </w:rPr>
-                              <w:t>动手能力强，开发经验丰富，上手快。</w:t>
-                            </w:r>
-                            <w:bookmarkStart w:id="0" w:name="_GoBack"/>
-                            <w:bookmarkEnd w:id="0"/>
-                          </w:p>
-                          <w:p>
-                            <w:pPr>
-                              <w:rPr>
-                                <w:b/>
-                                <w:sz w:val="22"/>
-                              </w:rPr>
-                            </w:pPr>
-                          </w:p>
                         </w:txbxContent>
                       </wps:txbx>
                       <wps:bodyPr rot="0" vert="horz" wrap="square" lIns="91439" tIns="45719" rIns="91439" bIns="45719" anchor="t" anchorCtr="0" upright="1">
@@ -664,11 +619,7 @@
           </mc:Choice>
           <mc:Fallback>
             <w:pict>
-              <v:shapetype w14:anchorId="206848BD" id="_x0000_t202" coordsize="21600,21600" o:spt="202" path="m0,0l0,21600,21600,21600,21600,0xe">
-                <v:stroke joinstyle="miter"/>
-                <v:path gradientshapeok="t" o:connecttype="rect"/>
-              </v:shapetype>
-              <v:shape id="文本框 27" o:spid="_x0000_s1027" type="#_x0000_t202" style="position:absolute;left:0;text-align:left;margin-left:-32.05pt;margin-top:27.25pt;width:334.15pt;height:143.85pt;z-index:251662336;visibility:visible;mso-wrap-style:square;mso-width-percent:0;mso-height-percent:0;mso-wrap-distance-left:9pt;mso-wrap-distance-top:0;mso-wrap-distance-right:9pt;mso-wrap-distance-bottom:0;mso-position-horizontal:absolute;mso-position-horizontal-relative:text;mso-position-vertical:absolute;mso-position-vertical-relative:text;mso-width-percent:0;mso-height-percent:0;mso-width-relative:page;mso-height-relative:page;v-text-anchor:top" o:gfxdata="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" filled="f" stroked="f">
+              <v:shape w14:anchorId="206848BD" id="文本框 27" o:spid="_x0000_s1027" type="#_x0000_t202" style="position:absolute;left:0;text-align:left;margin-left:-32.05pt;margin-top:27.25pt;width:334.15pt;height:143.85pt;z-index:251662336;visibility:visible;mso-wrap-style:square;mso-width-percent:0;mso-height-percent:0;mso-wrap-distance-left:9pt;mso-wrap-distance-top:0;mso-wrap-distance-right:9pt;mso-wrap-distance-bottom:0;mso-position-horizontal:absolute;mso-position-horizontal-relative:text;mso-position-vertical:absolute;mso-position-vertical-relative:text;mso-width-percent:0;mso-height-percent:0;mso-width-relative:page;mso-height-relative:page;v-text-anchor:top" o:gfxdata="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" filled="f" stroked="f">
                 <v:textbox inset="91439emu,45719emu,91439emu,45719emu">
                   <w:txbxContent>
                     <w:p>
@@ -696,20 +647,6 @@
                           <w:sz w:val="22"/>
                         </w:rPr>
                         <w:t>发语言：</w:t>
-                      </w:r>
-                      <w:r>
-                        <w:rPr>
-                          <w:rFonts w:hint="eastAsia"/>
-                          <w:sz w:val="22"/>
-                        </w:rPr>
-                        <w:t>C</w:t>
-                      </w:r>
-                      <w:r>
-                        <w:rPr>
-                          <w:rFonts w:hint="eastAsia"/>
-                          <w:sz w:val="22"/>
-                        </w:rPr>
-                        <w:t>，</w:t>
                       </w:r>
                       <w:r>
                         <w:rPr>
@@ -799,7 +736,7 @@
                           <w:rFonts w:hint="eastAsia"/>
                           <w:sz w:val="22"/>
                         </w:rPr>
-                        <w:t>Hadoop</w:t>
+                        <w:t>HBase</w:t>
                       </w:r>
                       <w:r>
                         <w:rPr>
@@ -892,7 +829,6 @@
                         </w:numPr>
                         <w:spacing w:line="360" w:lineRule="auto"/>
                         <w:rPr>
-                          <w:rFonts w:hint="eastAsia"/>
                           <w:b/>
                           <w:sz w:val="22"/>
                         </w:rPr>
@@ -968,36 +904,6 @@
                         <w:t>；</w:t>
                       </w:r>
                     </w:p>
-                    <w:p>
-                      <w:pPr>
-                        <w:numPr>
-                          <w:ilvl w:val="0"/>
-                          <w:numId w:val="16"/>
-                        </w:numPr>
-                        <w:spacing w:line="360" w:lineRule="auto"/>
-                        <w:rPr>
-                          <w:b/>
-                          <w:sz w:val="22"/>
-                        </w:rPr>
-                      </w:pPr>
-                      <w:r>
-                        <w:rPr>
-                          <w:rFonts w:hint="eastAsia"/>
-                          <w:sz w:val="22"/>
-                        </w:rPr>
-                        <w:t>动手能力强，开发经验丰富，上手快。</w:t>
-                      </w:r>
-                      <w:bookmarkStart w:id="1" w:name="_GoBack"/>
-                      <w:bookmarkEnd w:id="1"/>
-                    </w:p>
-                    <w:p>
-                      <w:pPr>
-                        <w:rPr>
-                          <w:b/>
-                          <w:sz w:val="22"/>
-                        </w:rPr>
-                      </w:pPr>
-                    </w:p>
                   </w:txbxContent>
                 </v:textbox>
               </v:shape>
@@ -1232,7 +1138,7 @@
         <mc:AlternateContent>
           <mc:Choice Requires="wps">
             <w:drawing>
-              <wp:anchor distT="0" distB="0" distL="114300" distR="114300" simplePos="0" relativeHeight="251664384" behindDoc="1" locked="0" layoutInCell="1" allowOverlap="1" wp14:anchorId="3BF90BEF" wp14:editId="7D612E75">
+              <wp:anchor distT="0" distB="0" distL="114300" distR="114300" simplePos="0" relativeHeight="251664384" behindDoc="1" locked="0" layoutInCell="1" allowOverlap="1" wp14:anchorId="3BF90BEF" wp14:editId="7BC7D2D8">
                 <wp:simplePos x="0" y="0"/>
                 <wp:positionH relativeFrom="column">
                   <wp:posOffset>-406400</wp:posOffset>
@@ -1299,7 +1205,7 @@
           </mc:Choice>
           <mc:Fallback>
             <w:pict>
-              <v:roundrect w14:anchorId="180F7BC6" id="圆角矩形 32" o:spid="_x0000_s1026" style="position:absolute;left:0;text-align:left;margin-left:-32pt;margin-top:11.45pt;width:468.35pt;height:124.95pt;z-index:-251652096;visibility:visible;mso-wrap-style:square;mso-width-percent:0;mso-height-percent:0;mso-wrap-distance-left:9pt;mso-wrap-distance-top:0;mso-wrap-distance-right:9pt;mso-wrap-distance-bottom:0;mso-position-horizontal:absolute;mso-position-horizontal-relative:text;mso-position-vertical:absolute;mso-position-vertical-relative:text;mso-width-percent:0;mso-height-percent:0;mso-width-relative:page;mso-height-relative:page;v-text-anchor:top" arcsize="4703f" o:gfxdata="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" filled="f" fillcolor="#9cbee0" strokecolor="#e8c166" strokeweight="2pt"/>
+              <v:roundrect w14:anchorId="3DFFA812" id="圆角矩形 32" o:spid="_x0000_s1026" style="position:absolute;left:0;text-align:left;margin-left:-32pt;margin-top:11.45pt;width:468.35pt;height:124.95pt;z-index:-251652096;visibility:visible;mso-wrap-style:square;mso-width-percent:0;mso-height-percent:0;mso-wrap-distance-left:9pt;mso-wrap-distance-top:0;mso-wrap-distance-right:9pt;mso-wrap-distance-bottom:0;mso-position-horizontal:absolute;mso-position-horizontal-relative:text;mso-position-vertical:absolute;mso-position-vertical-relative:text;mso-width-percent:0;mso-height-percent:0;mso-width-relative:page;mso-height-relative:page;v-text-anchor:top" arcsize="4703f" o:gfxdata="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" filled="f" fillcolor="#9cbee0" strokecolor="#e8c166" strokeweight="2pt"/>
             </w:pict>
           </mc:Fallback>
         </mc:AlternateContent>
@@ -1618,7 +1524,7 @@
           <w:bCs/>
           <w:sz w:val="22"/>
         </w:rPr>
-        <w:t>2018-06</w:t>
+        <w:t>2018-07</w:t>
       </w:r>
     </w:p>
     <w:p>
@@ -1635,52 +1541,6 @@
           <w:sz w:val="22"/>
         </w:rPr>
         <w:t>毕业学校：南开大学</w:t>
-      </w:r>
-    </w:p>
-    <w:p>
-      <w:pPr>
-        <w:rPr>
-          <w:bCs/>
-          <w:sz w:val="22"/>
-        </w:rPr>
-      </w:pPr>
-      <w:r>
-        <w:rPr>
-          <w:rFonts w:hint="eastAsia"/>
-          <w:bCs/>
-          <w:sz w:val="22"/>
-        </w:rPr>
-        <w:t>任职时间：</w:t>
-      </w:r>
-      <w:r>
-        <w:rPr>
-          <w:rFonts w:hint="eastAsia"/>
-          <w:bCs/>
-          <w:sz w:val="22"/>
-        </w:rPr>
-        <w:t>2018-06</w:t>
-      </w:r>
-      <w:r>
-        <w:rPr>
-          <w:bCs/>
-          <w:sz w:val="22"/>
-        </w:rPr>
-        <w:t>(</w:t>
-      </w:r>
-      <w:r>
-        <w:rPr>
-          <w:rFonts w:hint="eastAsia"/>
-          <w:bCs/>
-          <w:sz w:val="22"/>
-        </w:rPr>
-        <w:t>有必要可提前实习</w:t>
-      </w:r>
-      <w:r>
-        <w:rPr>
-          <w:bCs/>
-          <w:sz w:val="22"/>
-        </w:rPr>
-        <w:t>)</w:t>
       </w:r>
     </w:p>
     <w:p>
@@ -1689,20 +1549,7 @@
         <w:autoSpaceDN w:val="0"/>
         <w:jc w:val="left"/>
         <w:rPr>
-          <w:rFonts w:ascii="微软雅黑" w:hAnsi="微软雅黑" w:cs="微软雅黑"/>
-          <w:b w:val="0"/>
-          <w:sz w:val="22"/>
-          <w:szCs w:val="22"/>
-        </w:rPr>
-      </w:pPr>
-    </w:p>
-    <w:p>
-      <w:pPr>
-        <w:pStyle w:val="p0"/>
-        <w:autoSpaceDN w:val="0"/>
-        <w:jc w:val="left"/>
-        <w:rPr>
-          <w:rFonts w:ascii="微软雅黑" w:hAnsi="微软雅黑" w:cs="微软雅黑"/>
+          <w:rFonts w:ascii="微软雅黑" w:hAnsi="微软雅黑" w:cs="微软雅黑" w:hint="eastAsia"/>
           <w:b w:val="0"/>
           <w:sz w:val="22"/>
           <w:szCs w:val="22"/>
@@ -1884,7 +1731,7 @@
           <w:sz w:val="22"/>
           <w:szCs w:val="22"/>
         </w:rPr>
-        <w:t>算法设计，信息安全</w:t>
+        <w:t>算法设计，网络与系统安全</w:t>
       </w:r>
       <w:r>
         <w:rPr>
@@ -1894,7 +1741,37 @@
           <w:sz w:val="22"/>
           <w:szCs w:val="22"/>
         </w:rPr>
-        <w:t>，分布式机构，软件工程，大数据；</w:t>
+        <w:t>，</w:t>
+      </w:r>
+      <w:r>
+        <w:rPr>
+          <w:rFonts w:ascii="微软雅黑" w:hAnsi="微软雅黑" w:cs="微软雅黑" w:hint="eastAsia"/>
+          <w:b w:val="0"/>
+          <w:bCs/>
+          <w:sz w:val="22"/>
+          <w:szCs w:val="22"/>
+        </w:rPr>
+        <w:t>计算机网络，软件设计，数据库设计</w:t>
+      </w:r>
+      <w:r>
+        <w:rPr>
+          <w:rFonts w:ascii="微软雅黑" w:hAnsi="微软雅黑" w:cs="微软雅黑" w:hint="eastAsia"/>
+          <w:b w:val="0"/>
+          <w:bCs/>
+          <w:sz w:val="22"/>
+          <w:szCs w:val="22"/>
+        </w:rPr>
+        <w:t>，数学</w:t>
+      </w:r>
+      <w:r>
+        <w:rPr>
+          <w:rFonts w:ascii="微软雅黑" w:hAnsi="微软雅黑" w:cs="微软雅黑" w:hint="eastAsia"/>
+          <w:b w:val="0"/>
+          <w:bCs/>
+          <w:sz w:val="22"/>
+          <w:szCs w:val="22"/>
+        </w:rPr>
+        <w:t>；</w:t>
       </w:r>
     </w:p>
     <w:p>
@@ -1928,7 +1805,24 @@
           <w:szCs w:val="22"/>
         </w:rPr>
         <w:tab/>
-        <w:t>信息技术专业</w:t>
+      </w:r>
+      <w:r>
+        <w:rPr>
+          <w:rFonts w:ascii="微软雅黑" w:hAnsi="微软雅黑" w:cs="微软雅黑" w:hint="eastAsia"/>
+          <w:bCs/>
+          <w:sz w:val="22"/>
+          <w:szCs w:val="22"/>
+        </w:rPr>
+        <w:t>信息系统</w:t>
+      </w:r>
+      <w:r>
+        <w:rPr>
+          <w:rFonts w:ascii="微软雅黑" w:hAnsi="微软雅黑" w:cs="微软雅黑" w:hint="eastAsia"/>
+          <w:bCs/>
+          <w:sz w:val="22"/>
+          <w:szCs w:val="22"/>
+        </w:rPr>
+        <w:t>专业</w:t>
       </w:r>
     </w:p>
     <w:p>
@@ -1961,17 +1855,7 @@
           <w:sz w:val="22"/>
           <w:szCs w:val="22"/>
         </w:rPr>
-        <w:t>数据库应用技术、电子商务、C程序设计、计算机组装与维护、企业资源规划(ERP)与管理、服务器的架设与管理、网页设计、Java程序设计、信息安全、管理信息系统开发、SQL Server管理系统的开发与设计、基于Web 的信息系统开发与应用、计算机基础, 计算机电路、计算机组成原理, 数据库操作系统, 程序语言, tcp/ip协议、</w:t>
-      </w:r>
-      <w:r>
-        <w:rPr>
-          <w:rFonts w:ascii="微软雅黑" w:hAnsi="微软雅黑" w:cs="微软雅黑" w:hint="eastAsia"/>
-          <w:b w:val="0"/>
-          <w:sz w:val="22"/>
-          <w:szCs w:val="22"/>
-        </w:rPr>
-        <w:lastRenderedPageBreak/>
-        <w:t>网络信息制作与发布、计算机网络 、信息管理系统、管理学、英语等；</w:t>
+        <w:t>数据库应用技术、电子商务、C程序设计、服务器的架设与管理、网页设计、Java程序设计、信息安全、管理信息系统开发、基于Web 的信息系统开发与应用、计算机基础, 计算机电路、计算机组成原理, 数据库操作系统, 程序语言, tcp/ip协议、网络信息制作与发布、计算机网络 、信息管理系统、管理学、英语等；</w:t>
       </w:r>
     </w:p>
     <w:p>
@@ -1982,6 +1866,22 @@
         </w:tabs>
         <w:autoSpaceDN w:val="0"/>
         <w:rPr>
+          <w:rFonts w:ascii="微软雅黑" w:hAnsi="微软雅黑" w:cs="微软雅黑" w:hint="eastAsia"/>
+          <w:b w:val="0"/>
+          <w:bCs/>
+          <w:sz w:val="22"/>
+          <w:szCs w:val="22"/>
+        </w:rPr>
+      </w:pPr>
+    </w:p>
+    <w:p>
+      <w:pPr>
+        <w:pStyle w:val="p0"/>
+        <w:tabs>
+          <w:tab w:val="left" w:pos="587"/>
+        </w:tabs>
+        <w:autoSpaceDN w:val="0"/>
+        <w:rPr>
           <w:rFonts w:ascii="微软雅黑" w:hAnsi="微软雅黑" w:cs="微软雅黑"/>
           <w:b w:val="0"/>
           <w:bCs/>
@@ -1989,6 +1889,407 @@
           <w:szCs w:val="22"/>
         </w:rPr>
       </w:pPr>
+      <w:r>
+        <w:rPr>
+          <w:noProof/>
+          <w:sz w:val="26"/>
+        </w:rPr>
+        <w:lastRenderedPageBreak/>
+        <mc:AlternateContent>
+          <mc:Choice Requires="wps">
+            <w:drawing>
+              <wp:anchor distT="0" distB="0" distL="114300" distR="114300" simplePos="0" relativeHeight="251681792" behindDoc="1" locked="0" layoutInCell="1" allowOverlap="1" wp14:anchorId="082AB76E" wp14:editId="69CBB227">
+                <wp:simplePos x="0" y="0"/>
+                <wp:positionH relativeFrom="column">
+                  <wp:posOffset>-177800</wp:posOffset>
+                </wp:positionH>
+                <wp:positionV relativeFrom="paragraph">
+                  <wp:posOffset>443018</wp:posOffset>
+                </wp:positionV>
+                <wp:extent cx="993775" cy="304165"/>
+                <wp:effectExtent l="0" t="635" r="0" b="0"/>
+                <wp:wrapNone/>
+                <wp:docPr id="2" name="圆角矩形 30"/>
+                <wp:cNvGraphicFramePr>
+                  <a:graphicFrameLocks xmlns:a="http://schemas.openxmlformats.org/drawingml/2006/main"/>
+                </wp:cNvGraphicFramePr>
+                <a:graphic xmlns:a="http://schemas.openxmlformats.org/drawingml/2006/main">
+                  <a:graphicData uri="http://schemas.microsoft.com/office/word/2010/wordprocessingShape">
+                    <wps:wsp>
+                      <wps:cNvSpPr>
+                        <a:spLocks noChangeArrowheads="1"/>
+                      </wps:cNvSpPr>
+                      <wps:spPr bwMode="auto">
+                        <a:xfrm>
+                          <a:off x="0" y="0"/>
+                          <a:ext cx="993775" cy="304165"/>
+                        </a:xfrm>
+                        <a:prstGeom prst="roundRect">
+                          <a:avLst>
+                            <a:gd name="adj" fmla="val 16667"/>
+                          </a:avLst>
+                        </a:prstGeom>
+                        <a:solidFill>
+                          <a:srgbClr val="E8C166"/>
+                        </a:solidFill>
+                        <a:ln>
+                          <a:noFill/>
+                        </a:ln>
+                        <a:extLst>
+                          <a:ext uri="{91240B29-F687-4F45-9708-019B960494DF}">
+                            <a14:hiddenLine xmlns:a14="http://schemas.microsoft.com/office/drawing/2010/main" w="9525">
+                              <a:solidFill>
+                                <a:srgbClr val="000000"/>
+                              </a:solidFill>
+                              <a:round/>
+                              <a:headEnd/>
+                              <a:tailEnd/>
+                            </a14:hiddenLine>
+                          </a:ext>
+                        </a:extLst>
+                      </wps:spPr>
+                      <wps:bodyPr rot="0" vert="horz" wrap="square" lIns="91440" tIns="45720" rIns="91440" bIns="45720" anchor="t" anchorCtr="0" upright="1">
+                        <a:noAutofit/>
+                      </wps:bodyPr>
+                    </wps:wsp>
+                  </a:graphicData>
+                </a:graphic>
+                <wp14:sizeRelH relativeFrom="page">
+                  <wp14:pctWidth>0</wp14:pctWidth>
+                </wp14:sizeRelH>
+                <wp14:sizeRelV relativeFrom="page">
+                  <wp14:pctHeight>0</wp14:pctHeight>
+                </wp14:sizeRelV>
+              </wp:anchor>
+            </w:drawing>
+          </mc:Choice>
+          <mc:Fallback>
+            <w:pict>
+              <v:roundrect w14:anchorId="4AA3ADA0" id="圆角矩形 30" o:spid="_x0000_s1026" style="position:absolute;left:0;text-align:left;margin-left:-14pt;margin-top:34.9pt;width:78.25pt;height:23.95pt;z-index:-251634688;visibility:visible;mso-wrap-style:square;mso-width-percent:0;mso-height-percent:0;mso-wrap-distance-left:9pt;mso-wrap-distance-top:0;mso-wrap-distance-right:9pt;mso-wrap-distance-bottom:0;mso-position-horizontal:absolute;mso-position-horizontal-relative:text;mso-position-vertical:absolute;mso-position-vertical-relative:text;mso-width-percent:0;mso-height-percent:0;mso-width-relative:page;mso-height-relative:page;v-text-anchor:top" arcsize="10923f" o:gfxdata="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" fillcolor="#e8c166" stroked="f"/>
+            </w:pict>
+          </mc:Fallback>
+        </mc:AlternateContent>
+      </w:r>
+    </w:p>
+    <w:p>
+      <w:pPr>
+        <w:pStyle w:val="ac"/>
+        <w:widowControl/>
+        <w:spacing w:before="0" w:beforeAutospacing="0" w:after="0" w:afterAutospacing="0" w:line="375" w:lineRule="atLeast"/>
+        <w:rPr>
+          <w:rFonts w:ascii="Times New Roman" w:hAnsi="Times New Roman"/>
+          <w:kern w:val="2"/>
+          <w:sz w:val="26"/>
+        </w:rPr>
+      </w:pPr>
+      <w:r>
+        <w:rPr>
+          <w:rFonts w:ascii="Times New Roman" w:hAnsi="Times New Roman" w:hint="eastAsia"/>
+          <w:kern w:val="2"/>
+          <w:sz w:val="26"/>
+        </w:rPr>
+        <w:t>任职情况</w:t>
+      </w:r>
+    </w:p>
+    <w:p>
+      <w:pPr>
+        <w:pStyle w:val="p0"/>
+        <w:tabs>
+          <w:tab w:val="left" w:pos="587"/>
+        </w:tabs>
+        <w:autoSpaceDN w:val="0"/>
+        <w:rPr>
+          <w:rFonts w:ascii="微软雅黑" w:hAnsi="微软雅黑" w:cs="微软雅黑" w:hint="eastAsia"/>
+          <w:b w:val="0"/>
+          <w:bCs/>
+          <w:sz w:val="22"/>
+          <w:szCs w:val="22"/>
+        </w:rPr>
+      </w:pPr>
+      <w:r>
+        <w:rPr>
+          <w:rFonts w:ascii="微软雅黑" w:hAnsi="微软雅黑" w:cs="微软雅黑" w:hint="eastAsia"/>
+          <w:b w:val="0"/>
+          <w:bCs/>
+          <w:sz w:val="22"/>
+          <w:szCs w:val="22"/>
+        </w:rPr>
+        <w:t>2012-09到2016-06  担任班级团支书</w:t>
+      </w:r>
+    </w:p>
+    <w:p>
+      <w:pPr>
+        <w:pStyle w:val="p0"/>
+        <w:tabs>
+          <w:tab w:val="left" w:pos="587"/>
+        </w:tabs>
+        <w:autoSpaceDN w:val="0"/>
+        <w:rPr>
+          <w:rFonts w:ascii="微软雅黑" w:hAnsi="微软雅黑" w:cs="微软雅黑" w:hint="eastAsia"/>
+          <w:b w:val="0"/>
+          <w:bCs/>
+          <w:sz w:val="22"/>
+          <w:szCs w:val="22"/>
+        </w:rPr>
+      </w:pPr>
+      <w:r>
+        <w:rPr>
+          <w:rFonts w:ascii="微软雅黑" w:hAnsi="微软雅黑" w:cs="微软雅黑" w:hint="eastAsia"/>
+          <w:b w:val="0"/>
+          <w:bCs/>
+          <w:sz w:val="22"/>
+          <w:szCs w:val="22"/>
+        </w:rPr>
+        <w:t xml:space="preserve">2016-09到2018-06  </w:t>
+      </w:r>
+      <w:r>
+        <w:rPr>
+          <w:rFonts w:ascii="微软雅黑" w:hAnsi="微软雅黑" w:cs="微软雅黑" w:hint="eastAsia"/>
+          <w:b w:val="0"/>
+          <w:bCs/>
+          <w:sz w:val="22"/>
+          <w:szCs w:val="22"/>
+        </w:rPr>
+        <w:t>担任班长</w:t>
+      </w:r>
+      <w:bookmarkStart w:id="0" w:name="_GoBack"/>
+      <w:bookmarkEnd w:id="0"/>
+    </w:p>
+    <w:p>
+      <w:pPr>
+        <w:pStyle w:val="p0"/>
+        <w:tabs>
+          <w:tab w:val="left" w:pos="587"/>
+        </w:tabs>
+        <w:autoSpaceDN w:val="0"/>
+        <w:rPr>
+          <w:rFonts w:ascii="微软雅黑" w:hAnsi="微软雅黑" w:cs="微软雅黑" w:hint="eastAsia"/>
+          <w:b w:val="0"/>
+          <w:bCs/>
+          <w:sz w:val="22"/>
+          <w:szCs w:val="22"/>
+        </w:rPr>
+      </w:pPr>
+      <w:r>
+        <w:rPr>
+          <w:noProof/>
+          <w:sz w:val="26"/>
+        </w:rPr>
+        <mc:AlternateContent>
+          <mc:Choice Requires="wps">
+            <w:drawing>
+              <wp:anchor distT="0" distB="0" distL="114300" distR="114300" simplePos="0" relativeHeight="251683840" behindDoc="1" locked="0" layoutInCell="1" allowOverlap="1" wp14:anchorId="2E8EA210" wp14:editId="5A47F5D0">
+                <wp:simplePos x="0" y="0"/>
+                <wp:positionH relativeFrom="column">
+                  <wp:posOffset>-177799</wp:posOffset>
+                </wp:positionH>
+                <wp:positionV relativeFrom="paragraph">
+                  <wp:posOffset>438573</wp:posOffset>
+                </wp:positionV>
+                <wp:extent cx="965200" cy="304165"/>
+                <wp:effectExtent l="0" t="0" r="0" b="635"/>
+                <wp:wrapNone/>
+                <wp:docPr id="4" name="圆角矩形 30"/>
+                <wp:cNvGraphicFramePr>
+                  <a:graphicFrameLocks xmlns:a="http://schemas.openxmlformats.org/drawingml/2006/main"/>
+                </wp:cNvGraphicFramePr>
+                <a:graphic xmlns:a="http://schemas.openxmlformats.org/drawingml/2006/main">
+                  <a:graphicData uri="http://schemas.microsoft.com/office/word/2010/wordprocessingShape">
+                    <wps:wsp>
+                      <wps:cNvSpPr>
+                        <a:spLocks noChangeArrowheads="1"/>
+                      </wps:cNvSpPr>
+                      <wps:spPr bwMode="auto">
+                        <a:xfrm>
+                          <a:off x="0" y="0"/>
+                          <a:ext cx="965200" cy="304165"/>
+                        </a:xfrm>
+                        <a:prstGeom prst="roundRect">
+                          <a:avLst>
+                            <a:gd name="adj" fmla="val 16667"/>
+                          </a:avLst>
+                        </a:prstGeom>
+                        <a:solidFill>
+                          <a:srgbClr val="E8C166"/>
+                        </a:solidFill>
+                        <a:ln>
+                          <a:noFill/>
+                        </a:ln>
+                        <a:extLst>
+                          <a:ext uri="{91240B29-F687-4F45-9708-019B960494DF}">
+                            <a14:hiddenLine xmlns:a14="http://schemas.microsoft.com/office/drawing/2010/main" w="9525">
+                              <a:solidFill>
+                                <a:srgbClr val="000000"/>
+                              </a:solidFill>
+                              <a:round/>
+                              <a:headEnd/>
+                              <a:tailEnd/>
+                            </a14:hiddenLine>
+                          </a:ext>
+                        </a:extLst>
+                      </wps:spPr>
+                      <wps:bodyPr rot="0" vert="horz" wrap="square" lIns="91440" tIns="45720" rIns="91440" bIns="45720" anchor="t" anchorCtr="0" upright="1">
+                        <a:noAutofit/>
+                      </wps:bodyPr>
+                    </wps:wsp>
+                  </a:graphicData>
+                </a:graphic>
+                <wp14:sizeRelH relativeFrom="page">
+                  <wp14:pctWidth>0</wp14:pctWidth>
+                </wp14:sizeRelH>
+                <wp14:sizeRelV relativeFrom="page">
+                  <wp14:pctHeight>0</wp14:pctHeight>
+                </wp14:sizeRelV>
+              </wp:anchor>
+            </w:drawing>
+          </mc:Choice>
+          <mc:Fallback>
+            <w:pict>
+              <v:roundrect w14:anchorId="7367666B" id="圆角矩形 30" o:spid="_x0000_s1026" style="position:absolute;left:0;text-align:left;margin-left:-14pt;margin-top:34.55pt;width:76pt;height:23.95pt;z-index:-251632640;visibility:visible;mso-wrap-style:square;mso-width-percent:0;mso-height-percent:0;mso-wrap-distance-left:9pt;mso-wrap-distance-top:0;mso-wrap-distance-right:9pt;mso-wrap-distance-bottom:0;mso-position-horizontal:absolute;mso-position-horizontal-relative:text;mso-position-vertical:absolute;mso-position-vertical-relative:text;mso-width-percent:0;mso-height-percent:0;mso-width-relative:page;mso-height-relative:page;v-text-anchor:top" arcsize="10923f" o:gfxdata="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" fillcolor="#e8c166" stroked="f"/>
+            </w:pict>
+          </mc:Fallback>
+        </mc:AlternateContent>
+      </w:r>
+    </w:p>
+    <w:p>
+      <w:pPr>
+        <w:pStyle w:val="ac"/>
+        <w:widowControl/>
+        <w:spacing w:before="0" w:beforeAutospacing="0" w:after="0" w:afterAutospacing="0" w:line="375" w:lineRule="atLeast"/>
+        <w:rPr>
+          <w:rFonts w:ascii="Times New Roman" w:hAnsi="Times New Roman"/>
+          <w:kern w:val="2"/>
+          <w:sz w:val="26"/>
+        </w:rPr>
+      </w:pPr>
+      <w:r>
+        <w:rPr>
+          <w:rFonts w:ascii="Times New Roman" w:hAnsi="Times New Roman" w:hint="eastAsia"/>
+          <w:kern w:val="2"/>
+          <w:sz w:val="26"/>
+        </w:rPr>
+        <w:t>获奖</w:t>
+      </w:r>
+      <w:r>
+        <w:rPr>
+          <w:rFonts w:ascii="Times New Roman" w:hAnsi="Times New Roman" w:hint="eastAsia"/>
+          <w:kern w:val="2"/>
+          <w:sz w:val="26"/>
+        </w:rPr>
+        <w:t>情况</w:t>
+      </w:r>
+    </w:p>
+    <w:p>
+      <w:pPr>
+        <w:pStyle w:val="p0"/>
+        <w:tabs>
+          <w:tab w:val="left" w:pos="587"/>
+        </w:tabs>
+        <w:autoSpaceDN w:val="0"/>
+        <w:rPr>
+          <w:rFonts w:ascii="微软雅黑" w:hAnsi="微软雅黑" w:cs="微软雅黑" w:hint="eastAsia"/>
+          <w:b w:val="0"/>
+          <w:bCs/>
+          <w:sz w:val="22"/>
+          <w:szCs w:val="22"/>
+        </w:rPr>
+      </w:pPr>
+      <w:r>
+        <w:rPr>
+          <w:rFonts w:ascii="微软雅黑" w:hAnsi="微软雅黑" w:cs="微软雅黑"/>
+          <w:b w:val="0"/>
+          <w:bCs/>
+          <w:sz w:val="22"/>
+          <w:szCs w:val="22"/>
+        </w:rPr>
+        <w:t>2013-07-02</w:t>
+      </w:r>
+      <w:r>
+        <w:rPr>
+          <w:rFonts w:ascii="微软雅黑" w:hAnsi="微软雅黑" w:cs="微软雅黑" w:hint="eastAsia"/>
+          <w:b w:val="0"/>
+          <w:bCs/>
+          <w:sz w:val="22"/>
+          <w:szCs w:val="22"/>
+        </w:rPr>
+        <w:t xml:space="preserve">  </w:t>
+      </w:r>
+      <w:r>
+        <w:rPr>
+          <w:rFonts w:ascii="微软雅黑" w:hAnsi="微软雅黑" w:cs="微软雅黑" w:hint="eastAsia"/>
+          <w:b w:val="0"/>
+          <w:bCs/>
+          <w:sz w:val="22"/>
+          <w:szCs w:val="22"/>
+        </w:rPr>
+        <w:t>天津工业大学</w:t>
+      </w:r>
+      <w:r>
+        <w:rPr>
+          <w:rFonts w:ascii="微软雅黑" w:hAnsi="微软雅黑" w:cs="微软雅黑" w:hint="eastAsia"/>
+          <w:b w:val="0"/>
+          <w:bCs/>
+          <w:sz w:val="22"/>
+          <w:szCs w:val="22"/>
+        </w:rPr>
+        <w:t>“求实杯”数学竞赛三等奖</w:t>
+      </w:r>
+    </w:p>
+    <w:p>
+      <w:pPr>
+        <w:pStyle w:val="p0"/>
+        <w:tabs>
+          <w:tab w:val="left" w:pos="587"/>
+        </w:tabs>
+        <w:autoSpaceDN w:val="0"/>
+        <w:rPr>
+          <w:rFonts w:ascii="微软雅黑" w:hAnsi="微软雅黑" w:cs="微软雅黑" w:hint="eastAsia"/>
+          <w:b w:val="0"/>
+          <w:bCs/>
+          <w:sz w:val="22"/>
+          <w:szCs w:val="22"/>
+        </w:rPr>
+      </w:pPr>
+      <w:r>
+        <w:rPr>
+          <w:rFonts w:ascii="微软雅黑" w:hAnsi="微软雅黑" w:cs="微软雅黑" w:hint="eastAsia"/>
+          <w:b w:val="0"/>
+          <w:bCs/>
+          <w:sz w:val="22"/>
+          <w:szCs w:val="22"/>
+        </w:rPr>
+        <w:t>2014-11-01</w:t>
+      </w:r>
+      <w:r>
+        <w:rPr>
+          <w:rFonts w:ascii="微软雅黑" w:hAnsi="微软雅黑" w:cs="微软雅黑" w:hint="eastAsia"/>
+          <w:b w:val="0"/>
+          <w:bCs/>
+          <w:sz w:val="22"/>
+          <w:szCs w:val="22"/>
+        </w:rPr>
+        <w:tab/>
+      </w:r>
+      <w:r>
+        <w:rPr>
+          <w:rFonts w:ascii="微软雅黑" w:hAnsi="微软雅黑" w:cs="微软雅黑" w:hint="eastAsia"/>
+          <w:b w:val="0"/>
+          <w:bCs/>
+          <w:sz w:val="22"/>
+          <w:szCs w:val="22"/>
+        </w:rPr>
+        <w:t xml:space="preserve"> </w:t>
+      </w:r>
+      <w:r>
+        <w:rPr>
+          <w:rFonts w:ascii="微软雅黑" w:hAnsi="微软雅黑" w:cs="微软雅黑" w:hint="eastAsia"/>
+          <w:b w:val="0"/>
+          <w:bCs/>
+          <w:sz w:val="22"/>
+          <w:szCs w:val="22"/>
+        </w:rPr>
+        <w:t>天津市高等院校企业竞争模拟大赛二等奖</w:t>
+      </w:r>
       <w:r>
         <w:rPr>
           <w:noProof/>
@@ -2161,22 +2462,42 @@
         <w:autoSpaceDN w:val="0"/>
         <w:jc w:val="left"/>
         <w:rPr>
-          <w:rFonts w:ascii="微软雅黑" w:hAnsi="微软雅黑" w:cs="微软雅黑"/>
-          <w:b w:val="0"/>
-          <w:bCs/>
-          <w:sz w:val="22"/>
-          <w:szCs w:val="22"/>
-        </w:rPr>
-      </w:pPr>
-      <w:r>
-        <w:rPr>
           <w:rFonts w:ascii="微软雅黑" w:hAnsi="微软雅黑" w:cs="微软雅黑" w:hint="eastAsia"/>
           <w:b w:val="0"/>
           <w:bCs/>
           <w:sz w:val="22"/>
           <w:szCs w:val="22"/>
         </w:rPr>
-        <w:t xml:space="preserve">   2.对Hadoop的各种组建有一定的了解，了解分布式存储工作原理；</w:t>
+      </w:pPr>
+      <w:r>
+        <w:rPr>
+          <w:rFonts w:ascii="微软雅黑" w:hAnsi="微软雅黑" w:cs="微软雅黑" w:hint="eastAsia"/>
+          <w:b w:val="0"/>
+          <w:bCs/>
+          <w:sz w:val="22"/>
+          <w:szCs w:val="22"/>
+        </w:rPr>
+        <w:t xml:space="preserve">   2.对</w:t>
+      </w:r>
+      <w:r>
+        <w:rPr>
+          <w:rFonts w:ascii="微软雅黑" w:hAnsi="微软雅黑" w:cs="微软雅黑" w:hint="eastAsia"/>
+          <w:b w:val="0"/>
+          <w:bCs/>
+          <w:sz w:val="22"/>
+          <w:szCs w:val="22"/>
+        </w:rPr>
+        <w:t>HDFS</w:t>
+      </w:r>
+      <w:r>
+        <w:rPr>
+          <w:rFonts w:ascii="微软雅黑" w:hAnsi="微软雅黑" w:cs="微软雅黑" w:hint="eastAsia"/>
+          <w:b w:val="0"/>
+          <w:bCs/>
+          <w:sz w:val="22"/>
+          <w:szCs w:val="22"/>
+        </w:rPr>
+        <w:t>有一定的了解，了解分布式存储工作原理；</w:t>
       </w:r>
     </w:p>
     <w:p>
@@ -2400,7 +2721,7 @@
         <w:autoSpaceDN w:val="0"/>
         <w:jc w:val="left"/>
         <w:rPr>
-          <w:rFonts w:ascii="微软雅黑" w:hAnsi="微软雅黑" w:cs="微软雅黑"/>
+          <w:rFonts w:ascii="微软雅黑" w:hAnsi="微软雅黑" w:cs="微软雅黑" w:hint="eastAsia"/>
           <w:b w:val="0"/>
           <w:bCs/>
           <w:sz w:val="22"/>
@@ -2445,52 +2766,7 @@
         <w:ind w:left="300"/>
         <w:jc w:val="left"/>
         <w:rPr>
-          <w:rFonts w:ascii="微软雅黑" w:hAnsi="微软雅黑" w:cs="微软雅黑"/>
-          <w:b w:val="0"/>
-          <w:bCs/>
-          <w:sz w:val="22"/>
-          <w:szCs w:val="22"/>
-        </w:rPr>
-      </w:pPr>
-      <w:r>
-        <w:rPr>
-          <w:rFonts w:ascii="微软雅黑" w:hAnsi="微软雅黑" w:cs="微软雅黑"/>
-          <w:b w:val="0"/>
-          <w:bCs/>
-          <w:sz w:val="22"/>
-          <w:szCs w:val="22"/>
-        </w:rPr>
-        <w:t>7</w:t>
-      </w:r>
-      <w:r>
-        <w:rPr>
-          <w:rFonts w:ascii="微软雅黑" w:hAnsi="微软雅黑" w:cs="微软雅黑"/>
-          <w:b w:val="0"/>
-          <w:bCs/>
-          <w:sz w:val="22"/>
-          <w:szCs w:val="22"/>
-        </w:rPr>
-        <w:t>.熟悉软件开发的核心思想，理解前台后台的交互机制，能进行各种软件的开发工作</w:t>
-      </w:r>
-      <w:r>
-        <w:rPr>
-          <w:rFonts w:ascii="微软雅黑" w:hAnsi="微软雅黑" w:cs="微软雅黑"/>
-          <w:b w:val="0"/>
-          <w:bCs/>
-          <w:sz w:val="22"/>
-          <w:szCs w:val="22"/>
-        </w:rPr>
-        <w:t>。</w:t>
-      </w:r>
-    </w:p>
-    <w:p>
-      <w:pPr>
-        <w:pStyle w:val="p0"/>
-        <w:autoSpaceDN w:val="0"/>
-        <w:ind w:left="300"/>
-        <w:jc w:val="left"/>
-        <w:rPr>
-          <w:rFonts w:ascii="微软雅黑" w:hAnsi="微软雅黑" w:cs="微软雅黑"/>
+          <w:rFonts w:ascii="微软雅黑" w:hAnsi="微软雅黑" w:cs="微软雅黑" w:hint="eastAsia"/>
           <w:b w:val="0"/>
           <w:bCs/>
           <w:sz w:val="22"/>
@@ -2659,16 +2935,16 @@
         <w:autoSpaceDN w:val="0"/>
         <w:jc w:val="left"/>
         <w:rPr>
-          <w:rFonts w:ascii="微软雅黑" w:hAnsi="微软雅黑" w:cs="微软雅黑"/>
-          <w:b w:val="0"/>
-          <w:bCs/>
-          <w:sz w:val="22"/>
-          <w:szCs w:val="22"/>
-        </w:rPr>
-      </w:pPr>
-      <w:r>
-        <w:rPr>
           <w:rFonts w:ascii="微软雅黑" w:hAnsi="微软雅黑" w:cs="微软雅黑" w:hint="eastAsia"/>
+          <w:b w:val="0"/>
+          <w:bCs/>
+          <w:sz w:val="22"/>
+          <w:szCs w:val="22"/>
+        </w:rPr>
+      </w:pPr>
+      <w:r>
+        <w:rPr>
+          <w:rFonts w:ascii="微软雅黑" w:hAnsi="微软雅黑" w:cs="微软雅黑" w:hint="eastAsia"/>
           <w:bCs/>
           <w:sz w:val="22"/>
           <w:szCs w:val="22"/>
@@ -2693,7 +2969,18 @@
           <w:sz w:val="22"/>
           <w:szCs w:val="22"/>
         </w:rPr>
-        <w:t>有较强的沟通和协调能力，有耐心，硕士期间担任班长，能有好和他人相处，善于团结合作；</w:t>
+        <w:t>有较强的沟通和协调能力，有耐心，能有好和他人相处，善</w:t>
+      </w:r>
+      <w:r>
+        <w:rPr>
+          <w:rFonts w:ascii="微软雅黑" w:hAnsi="微软雅黑" w:cs="微软雅黑" w:hint="eastAsia"/>
+          <w:b w:val="0"/>
+          <w:bCs/>
+          <w:sz w:val="22"/>
+          <w:szCs w:val="22"/>
+        </w:rPr>
+        <w:lastRenderedPageBreak/>
+        <w:t>于团结合作；</w:t>
       </w:r>
     </w:p>
     <w:p>
@@ -2805,7 +3092,7 @@
           <w:sz w:val="26"/>
         </w:rPr>
       </w:pPr>
-      <w:bookmarkStart w:id="2" w:name="OLE_LINK1"/>
+      <w:bookmarkStart w:id="1" w:name="OLE_LINK1"/>
       <w:r>
         <w:rPr>
           <w:rFonts w:ascii="Times New Roman" w:hAnsi="Times New Roman" w:hint="eastAsia"/>
@@ -2831,7 +3118,7 @@
         <w:t>（实习）</w:t>
       </w:r>
     </w:p>
-    <w:bookmarkEnd w:id="2"/>
+    <w:bookmarkEnd w:id="1"/>
     <w:p>
       <w:pPr>
         <w:pStyle w:val="p0"/>
@@ -2875,7 +3162,6 @@
           <w:sz w:val="22"/>
           <w:szCs w:val="22"/>
         </w:rPr>
-        <w:lastRenderedPageBreak/>
         <w:t>云存储职位做云存储开发编写对接云服务的ftp服务器，在开发的过程中，主要采用了apache的mina通信应用框架，分别实现了框架的IoService，</w:t>
       </w:r>
       <w:r>
@@ -3257,7 +3543,18 @@
           <w:sz w:val="22"/>
           <w:szCs w:val="22"/>
         </w:rPr>
-        <w:t>编写存储数据预加载服务，首先接受客户端发送的预加载请求，对于请求按照不同的操作进行解析xml文件，把相应的信息取出来，然后整理成一条一条的任务，插入到mysql中，通过deliver分发进程把响应的任务从mysql里取出来发送到存储系统中，处理完成收到响应的反馈，并修改记录的状态，同时把记录移到history表里，</w:t>
+        <w:t>编写存储数据预加载服务，首先接受客户端发送的预加载请求，对于请求按照不同的操作进行解析xml文件，把相应的信息取出来，然后整理成一条一条的任务，</w:t>
+      </w:r>
+      <w:r>
+        <w:rPr>
+          <w:rFonts w:ascii="微软雅黑" w:hAnsi="微软雅黑" w:hint="eastAsia"/>
+          <w:b w:val="0"/>
+          <w:bCs/>
+          <w:sz w:val="22"/>
+          <w:szCs w:val="22"/>
+        </w:rPr>
+        <w:lastRenderedPageBreak/>
+        <w:t>插入到mysql中，通过deliver分发进程把响应的任务从mysql里取出来发送到存储系统中，处理完成收到响应的反馈，并修改记录的状态，同时把记录移到history表里，</w:t>
       </w:r>
       <w:r>
         <w:rPr>
@@ -3321,18 +3618,7 @@
           <w:sz w:val="22"/>
           <w:szCs w:val="22"/>
         </w:rPr>
-        <w:t>业务</w:t>
-      </w:r>
-      <w:r>
-        <w:rPr>
-          <w:rFonts w:ascii="微软雅黑" w:hAnsi="微软雅黑" w:hint="eastAsia"/>
-          <w:b w:val="0"/>
-          <w:bCs/>
-          <w:sz w:val="22"/>
-          <w:szCs w:val="22"/>
-        </w:rPr>
-        <w:lastRenderedPageBreak/>
-        <w:t>交互的方式主要通过ajax方式，数据处理在jetty的servlet层，底层调用hbase的api</w:t>
+        <w:t>业务交互的方式主要通过ajax方式，数据处理在jetty的servlet层，底层调用hbase的api</w:t>
       </w:r>
       <w:r>
         <w:rPr>
@@ -3607,7 +3893,18 @@
           <w:sz w:val="22"/>
           <w:szCs w:val="22"/>
         </w:rPr>
-        <w:t>具体内容:主要把数据通过地图的形式展现出来，并且附加相应的特效，比如地图散点分布，饼状图，柱状图 等等将污染数据在地图上清晰呈现出来。</w:t>
+        <w:t>具体内容:主要把数据通过地图的形式展现出来，并且附加相应的特效，比如地</w:t>
+      </w:r>
+      <w:r>
+        <w:rPr>
+          <w:rFonts w:ascii="微软雅黑" w:hAnsi="微软雅黑"/>
+          <w:b w:val="0"/>
+          <w:bCs/>
+          <w:sz w:val="22"/>
+          <w:szCs w:val="22"/>
+        </w:rPr>
+        <w:lastRenderedPageBreak/>
+        <w:t>图散点分布，饼状图，柱状图 等等将污染数据在地图上清晰呈现出来。</w:t>
       </w:r>
     </w:p>
     <w:p>
@@ -3692,7 +3989,6 @@
           <w:sz w:val="22"/>
           <w:szCs w:val="22"/>
         </w:rPr>
-        <w:lastRenderedPageBreak/>
         <w:t xml:space="preserve">2016 年 4 月~2016 年 7 月 天津市污染信息管理平台 软件开发 </w:t>
       </w:r>
     </w:p>
